--- a/.venv/templates/template3A.docx
+++ b/.venv/templates/template3A.docx
@@ -53,9 +53,11 @@
     <w:p>
       <w:pPr>
         <w:rPr>
-          <w:rFonts w:ascii="Trebuchet MS" w:hAnsi="Trebuchet MS"/>
-          <w:sz w:val="22"/>
-          <w:szCs w:val="22"/>
+          <w:rFonts w:ascii="Trebuchet MS" w:hAnsi="Trebuchet MS" w:cs="Calibri"/>
+          <w:color w:val="000000"/>
+          <w:sz w:val="22"/>
+          <w:szCs w:val="22"/>
+          <w:shd w:val="clear" w:color="auto" w:fill="FFFFFF"/>
         </w:rPr>
       </w:pPr>
       <w:r>
@@ -132,6 +134,37 @@
     </w:p>
     <w:p>
       <w:pPr>
+        <w:rPr>
+          <w:rFonts w:ascii="Trebuchet MS" w:hAnsi="Trebuchet MS" w:cs="Calibri"/>
+          <w:color w:val="000000"/>
+          <w:sz w:val="22"/>
+          <w:szCs w:val="22"/>
+          <w:shd w:val="clear" w:color="auto" w:fill="FFFFFF"/>
+        </w:rPr>
+      </w:pPr>
+    </w:p>
+    <w:p>
+      <w:pPr>
+        <w:jc w:val="right"/>
+        <w:rPr>
+          <w:rFonts w:ascii="Trebuchet MS" w:hAnsi="Trebuchet MS"/>
+          <w:sz w:val="22"/>
+          <w:szCs w:val="22"/>
+        </w:rPr>
+      </w:pPr>
+      <w:r>
+        <w:rPr>
+          <w:rFonts w:ascii="Trebuchet MS" w:hAnsi="Trebuchet MS" w:cs="Calibri"/>
+          <w:color w:val="000000"/>
+          <w:sz w:val="22"/>
+          <w:szCs w:val="22"/>
+          <w:shd w:val="clear" w:color="auto" w:fill="FFFFFF"/>
+        </w:rPr>
+        <w:t>{{DATE_PLACEHOLDER}}</w:t>
+      </w:r>
+    </w:p>
+    <w:p>
+      <w:pPr>
         <w:ind w:left="-284" w:right="-46" w:hanging="142"/>
         <w:rPr>
           <w:rFonts w:ascii="Trebuchet MS" w:hAnsi="Trebuchet MS" w:cs="Arial"/>
@@ -768,7 +801,23 @@
           <w:sz w:val="22"/>
           <w:szCs w:val="22"/>
         </w:rPr>
-        <w:t xml:space="preserve">, on 020 7237 0958 </w:t>
+        <w:t>, on 020 7237 0958</w:t>
+      </w:r>
+      <w:r>
+        <w:rPr>
+          <w:rFonts w:ascii="Trebuchet MS" w:hAnsi="Trebuchet MS" w:cs="Arial"/>
+          <w:sz w:val="22"/>
+          <w:szCs w:val="22"/>
+        </w:rPr>
+        <w:t xml:space="preserve"> or</w:t>
+      </w:r>
+      <w:r>
+        <w:rPr>
+          <w:rFonts w:ascii="Trebuchet MS" w:hAnsi="Trebuchet MS" w:cs="Arial"/>
+          <w:sz w:val="22"/>
+          <w:szCs w:val="22"/>
+        </w:rPr>
+        <w:t xml:space="preserve"> </w:t>
       </w:r>
       <w:hyperlink r:id="rId15" w:history="1">
         <w:r>
@@ -778,7 +827,7 @@
             <w:sz w:val="22"/>
             <w:szCs w:val="22"/>
           </w:rPr>
-          <w:t>paula@lfsfire.co.uk</w:t>
+          <w:t>joseph.runsewe@lfsfire.co.uk</w:t>
         </w:r>
       </w:hyperlink>
       <w:r>
@@ -789,15 +838,6 @@
         </w:rPr>
         <w:t xml:space="preserve">         </w:t>
       </w:r>
-      <w:r>
-        <w:rPr>
-          <w:rFonts w:ascii="Trebuchet MS" w:hAnsi="Trebuchet MS" w:cs="Arial"/>
-          <w:color w:val="000000"/>
-          <w:sz w:val="22"/>
-          <w:szCs w:val="22"/>
-        </w:rPr>
-        <w:t>P.T.O.</w:t>
-      </w:r>
     </w:p>
     <w:p>
       <w:pPr>
@@ -819,13 +859,24 @@
           <w:szCs w:val="22"/>
         </w:rPr>
       </w:pPr>
-      <w:r>
+    </w:p>
+    <w:p>
+      <w:pPr>
         <w:rPr>
           <w:rFonts w:ascii="Trebuchet MS" w:hAnsi="Trebuchet MS" w:cs="Arial"/>
           <w:color w:val="000000"/>
           <w:sz w:val="22"/>
           <w:szCs w:val="22"/>
         </w:rPr>
+      </w:pPr>
+      <w:r>
+        <w:rPr>
+          <w:rFonts w:ascii="Trebuchet MS" w:hAnsi="Trebuchet MS" w:cs="Arial"/>
+          <w:color w:val="000000"/>
+          <w:sz w:val="22"/>
+          <w:szCs w:val="22"/>
+        </w:rPr>
+        <w:lastRenderedPageBreak/>
         <w:t xml:space="preserve">Yours sincerely, </w:t>
       </w:r>
     </w:p>
@@ -893,7 +944,19 @@
           <w:szCs w:val="22"/>
           <w:lang w:val="en-US"/>
         </w:rPr>
-        <w:t>Paula Chittick London Fire Solutions Ltd on behalf of</w:t>
+        <w:t>Joseph Runsewe</w:t>
+      </w:r>
+      <w:r>
+        <w:rPr>
+          <w:rFonts w:ascii="Trebuchet MS" w:hAnsi="Trebuchet MS" w:cs="Arial"/>
+          <w:b/>
+          <w:color w:val="013D5B"/>
+          <w:spacing w:val="-3"/>
+          <w:sz w:val="22"/>
+          <w:szCs w:val="22"/>
+          <w:lang w:val="en-US"/>
+        </w:rPr>
+        <w:t xml:space="preserve"> London Fire Solutions Ltd on behalf of</w:t>
       </w:r>
     </w:p>
     <w:p>
@@ -1227,25 +1290,6 @@
         <w:sz w:val="16"/>
       </w:rPr>
     </w:pPr>
-  </w:p>
-</w:ftr>
-</file>
-
-<file path=word/footer3.xml><?xml version="1.0" encoding="utf-8"?>
-<w:ftr xmlns:wpc="http://schemas.microsoft.com/office/word/2010/wordprocessingCanvas" xmlns:cx="http://schemas.microsoft.com/office/drawing/2014/chartex" xmlns:cx1="http://schemas.microsoft.com/office/drawing/2015/9/8/chartex" xmlns:cx2="http://schemas.microsoft.com/office/drawing/2015/10/21/chartex" xmlns:cx3="http://schemas.microsoft.com/office/drawing/2016/5/9/chartex" xmlns:cx4="http://schemas.microsoft.com/office/drawing/2016/5/10/chartex" xmlns:cx5="http://schemas.microsoft.com/office/drawing/2016/5/11/chartex" xmlns:cx6="http://schemas.microsoft.com/office/drawing/2016/5/12/chartex" xmlns:cx7="http://schemas.microsoft.com/office/drawing/2016/5/13/chartex" xmlns:cx8="http://schemas.microsoft.com/office/drawing/2016/5/14/chartex" xmlns:mc="http://schemas.openxmlformats.org/markup-compatibility/2006" xmlns:aink="http://schemas.microsoft.com/office/drawing/2016/ink" xmlns:am3d="http://schemas.microsoft.com/office/drawing/2017/model3d" xmlns:o="urn:schemas-microsoft-com:office:office" xmlns:oel="http://schemas.microsoft.com/office/2019/extlst" xmlns:r="http://schemas.openxmlformats.org/officeDocument/2006/relationships" xmlns:m="http://schemas.openxmlformats.org/officeDocument/2006/math" xmlns:v="urn:schemas-microsoft-com:vml" xmlns:wp14="http://schemas.microsoft.com/office/word/2010/wordprocessingDrawing" xmlns:wp="http://schemas.openxmlformats.org/drawingml/2006/wordprocessingDrawing" xmlns:w10="urn:schemas-microsoft-com:office:word" xmlns:w="http://schemas.openxmlformats.org/wordprocessingml/2006/main" xmlns:w14="http://schemas.microsoft.com/office/word/2010/wordml" xmlns:w15="http://schemas.microsoft.com/office/word/2012/wordml" xmlns:w16cex="http://schemas.microsoft.com/office/word/2018/wordml/cex" xmlns:w16cid="http://schemas.microsoft.com/office/word/2016/wordml/cid" xmlns:w16="http://schemas.microsoft.com/office/word/2018/wordml" xmlns:w16du="http://schemas.microsoft.com/office/word/2023/wordml/word16du" xmlns:w16sdtdh="http://schemas.microsoft.com/office/word/2020/wordml/sdtdatahash" xmlns:w16se="http://schemas.microsoft.com/office/word/2015/wordml/symex" xmlns:wpg="http://schemas.microsoft.com/office/word/2010/wordprocessingGroup" xmlns:wpi="http://schemas.microsoft.com/office/word/2010/wordprocessingInk" xmlns:wne="http://schemas.microsoft.com/office/word/2006/wordml" xmlns:wps="http://schemas.microsoft.com/office/word/2010/wordprocessingShape" mc:Ignorable="w14 w15 w16se w16cid w16 w16cex w16sdtdh w16du wp14">
-  <w:p>
-    <w:pPr>
-      <w:pStyle w:val="Footer"/>
-      <w:tabs>
-        <w:tab w:val="clear" w:pos="4153"/>
-        <w:tab w:val="clear" w:pos="8306"/>
-      </w:tabs>
-      <w:ind w:right="1416"/>
-      <w:rPr>
-        <w:rFonts w:ascii="Arial" w:hAnsi="Arial" w:cs="Arial"/>
-        <w:sz w:val="16"/>
-      </w:rPr>
-    </w:pPr>
     <w:r>
       <w:rPr>
         <w:rFonts w:ascii="Arial" w:hAnsi="Arial" w:cs="Arial"/>
@@ -1253,13 +1297,13 @@
         <w:sz w:val="16"/>
       </w:rPr>
       <w:drawing>
-        <wp:anchor distT="0" distB="0" distL="114300" distR="114300" simplePos="0" relativeHeight="251662336" behindDoc="1" locked="0" layoutInCell="1" allowOverlap="1" wp14:anchorId="19A13029" wp14:editId="78B595A2">
+        <wp:anchor distT="0" distB="0" distL="114300" distR="114300" simplePos="0" relativeHeight="251662336" behindDoc="1" locked="0" layoutInCell="1" allowOverlap="1" wp14:anchorId="19A13029" wp14:editId="7E6EFB53">
           <wp:simplePos x="0" y="0"/>
           <wp:positionH relativeFrom="column">
-            <wp:posOffset>-395785</wp:posOffset>
+            <wp:posOffset>-3719</wp:posOffset>
           </wp:positionH>
           <wp:positionV relativeFrom="paragraph">
-            <wp:posOffset>-107704</wp:posOffset>
+            <wp:posOffset>82690</wp:posOffset>
           </wp:positionV>
           <wp:extent cx="5069205" cy="901192"/>
           <wp:effectExtent l="0" t="0" r="0" b="635"/>
@@ -1311,6 +1355,25 @@
         </wp:anchor>
       </w:drawing>
     </w:r>
+  </w:p>
+</w:ftr>
+</file>
+
+<file path=word/footer3.xml><?xml version="1.0" encoding="utf-8"?>
+<w:ftr xmlns:wpc="http://schemas.microsoft.com/office/word/2010/wordprocessingCanvas" xmlns:cx="http://schemas.microsoft.com/office/drawing/2014/chartex" xmlns:cx1="http://schemas.microsoft.com/office/drawing/2015/9/8/chartex" xmlns:cx2="http://schemas.microsoft.com/office/drawing/2015/10/21/chartex" xmlns:cx3="http://schemas.microsoft.com/office/drawing/2016/5/9/chartex" xmlns:cx4="http://schemas.microsoft.com/office/drawing/2016/5/10/chartex" xmlns:cx5="http://schemas.microsoft.com/office/drawing/2016/5/11/chartex" xmlns:cx6="http://schemas.microsoft.com/office/drawing/2016/5/12/chartex" xmlns:cx7="http://schemas.microsoft.com/office/drawing/2016/5/13/chartex" xmlns:cx8="http://schemas.microsoft.com/office/drawing/2016/5/14/chartex" xmlns:mc="http://schemas.openxmlformats.org/markup-compatibility/2006" xmlns:aink="http://schemas.microsoft.com/office/drawing/2016/ink" xmlns:am3d="http://schemas.microsoft.com/office/drawing/2017/model3d" xmlns:o="urn:schemas-microsoft-com:office:office" xmlns:oel="http://schemas.microsoft.com/office/2019/extlst" xmlns:r="http://schemas.openxmlformats.org/officeDocument/2006/relationships" xmlns:m="http://schemas.openxmlformats.org/officeDocument/2006/math" xmlns:v="urn:schemas-microsoft-com:vml" xmlns:wp14="http://schemas.microsoft.com/office/word/2010/wordprocessingDrawing" xmlns:wp="http://schemas.openxmlformats.org/drawingml/2006/wordprocessingDrawing" xmlns:w10="urn:schemas-microsoft-com:office:word" xmlns:w="http://schemas.openxmlformats.org/wordprocessingml/2006/main" xmlns:w14="http://schemas.microsoft.com/office/word/2010/wordml" xmlns:w15="http://schemas.microsoft.com/office/word/2012/wordml" xmlns:w16cex="http://schemas.microsoft.com/office/word/2018/wordml/cex" xmlns:w16cid="http://schemas.microsoft.com/office/word/2016/wordml/cid" xmlns:w16="http://schemas.microsoft.com/office/word/2018/wordml" xmlns:w16du="http://schemas.microsoft.com/office/word/2023/wordml/word16du" xmlns:w16sdtdh="http://schemas.microsoft.com/office/word/2020/wordml/sdtdatahash" xmlns:w16se="http://schemas.microsoft.com/office/word/2015/wordml/symex" xmlns:wpg="http://schemas.microsoft.com/office/word/2010/wordprocessingGroup" xmlns:wpi="http://schemas.microsoft.com/office/word/2010/wordprocessingInk" xmlns:wne="http://schemas.microsoft.com/office/word/2006/wordml" xmlns:wps="http://schemas.microsoft.com/office/word/2010/wordprocessingShape" mc:Ignorable="w14 w15 w16se w16cid w16 w16cex w16sdtdh w16du wp14">
+  <w:p>
+    <w:pPr>
+      <w:pStyle w:val="Footer"/>
+      <w:tabs>
+        <w:tab w:val="clear" w:pos="4153"/>
+        <w:tab w:val="clear" w:pos="8306"/>
+      </w:tabs>
+      <w:ind w:right="1416"/>
+      <w:rPr>
+        <w:rFonts w:ascii="Arial" w:hAnsi="Arial" w:cs="Arial"/>
+        <w:sz w:val="16"/>
+      </w:rPr>
+    </w:pPr>
   </w:p>
 </w:ftr>
 </file>
@@ -2894,10 +2957,20 @@
 </file>
 
 <file path=customXml/item1.xml><?xml version="1.0" encoding="utf-8"?>
-<b:Sources xmlns:b="http://schemas.openxmlformats.org/officeDocument/2006/bibliography" xmlns="http://schemas.openxmlformats.org/officeDocument/2006/bibliography" SelectedStyle="\APA.XSL" StyleName="APA"/>
+<?mso-contentType ?>
+<FormTemplates xmlns="http://schemas.microsoft.com/sharepoint/v3/contenttype/forms">
+  <Display>DocumentLibraryForm</Display>
+  <Edit>DocumentLibraryForm</Edit>
+  <New>DocumentLibraryForm</New>
+</FormTemplates>
 </file>
 
 <file path=customXml/item2.xml><?xml version="1.0" encoding="utf-8"?>
+<?mso-contentType ?>
+<SharedContentType xmlns="Microsoft.SharePoint.Taxonomy.ContentTypeSync" SourceId="b79c68d7-09fa-4f4d-8a33-25b3ce1b5299" ContentTypeId="0x0101001458A6533B3E8049AFEAB6882010CB8A" PreviousValue="false"/>
+</file>
+
+<file path=customXml/item3.xml><?xml version="1.0" encoding="utf-8"?>
 <ct:contentTypeSchema xmlns:ct="http://schemas.microsoft.com/office/2006/metadata/contentType" xmlns:ma="http://schemas.microsoft.com/office/2006/metadata/properties/metaAttributes" ct:_="" ma:_="" ma:contentTypeName="Company Template" ma:contentTypeID="0x0101001458A6533B3E8049AFEAB6882010CB8A0073C11F2228F03949B54DAC69E17D5577" ma:contentTypeVersion="8" ma:contentTypeDescription="" ma:contentTypeScope="" ma:versionID="f9f9788a530d4da974b1fede53eae34b">
   <xsd:schema xmlns:xsd="http://www.w3.org/2001/XMLSchema" xmlns:xs="http://www.w3.org/2001/XMLSchema" xmlns:p="http://schemas.microsoft.com/office/2006/metadata/properties" xmlns:ns2="6d93d661-bda8-4faa-8239-cda8f1f7072a" xmlns:ns4="39af5262-a886-4b7b-87b2-7dbb3f7d88ca" xmlns:ns5="58a4faa6-65b8-4f7c-b53b-c23e66249a57" targetNamespace="http://schemas.microsoft.com/office/2006/metadata/properties" ma:root="true" ma:fieldsID="2f1fda4aba130b2db717be3aae70e132" ns2:_="" ns4:_="" ns5:_="">
     <xsd:import namespace="6d93d661-bda8-4faa-8239-cda8f1f7072a"/>
@@ -3080,16 +3153,37 @@
 </ct:contentTypeSchema>
 </file>
 
-<file path=customXml/item3.xml><?xml version="1.0" encoding="utf-8"?>
-<?mso-contentType ?>
-<FormTemplates xmlns="http://schemas.microsoft.com/sharepoint/v3/contenttype/forms">
-  <Display>DocumentLibraryForm</Display>
-  <Edit>DocumentLibraryForm</Edit>
-  <New>DocumentLibraryForm</New>
-</FormTemplates>
+<file path=customXml/item4.xml><?xml version="1.0" encoding="utf-8"?>
+<b:Sources xmlns:b="http://schemas.openxmlformats.org/officeDocument/2006/bibliography" xmlns="http://schemas.openxmlformats.org/officeDocument/2006/bibliography" SelectedStyle="\APA.XSL" StyleName="APA"/>
 </file>
 
-<file path=customXml/item4.xml><?xml version="1.0" encoding="utf-8"?>
+<file path=customXml/item5.xml><?xml version="1.0" encoding="utf-8"?>
+<LongProperties xmlns="http://schemas.microsoft.com/office/2006/metadata/longProperties"/>
+</file>
+
+<file path=customXml/item6.xml><?xml version="1.0" encoding="utf-8"?>
+<p:properties xmlns:p="http://schemas.microsoft.com/office/2006/metadata/properties" xmlns:xsi="http://www.w3.org/2001/XMLSchema-instance" xmlns:pc="http://schemas.microsoft.com/office/infopath/2007/PartnerControls">
+  <documentManagement>
+    <TaxCatchAll xmlns="6d93d661-bda8-4faa-8239-cda8f1f7072a">
+      <Value>18</Value>
+      <Value>1</Value>
+    </TaxCatchAll>
+    <n13b38f3d66647a99065feeeb1018b0c xmlns="58a4faa6-65b8-4f7c-b53b-c23e66249a57">
+      <Terms xmlns="http://schemas.microsoft.com/office/infopath/2007/PartnerControls"/>
+    </n13b38f3d66647a99065feeeb1018b0c>
+    <aa927217ab55451b9857f3310cf78012 xmlns="58a4faa6-65b8-4f7c-b53b-c23e66249a57">
+      <Terms xmlns="http://schemas.microsoft.com/office/infopath/2007/PartnerControls"/>
+    </aa927217ab55451b9857f3310cf78012>
+    <_dlc_DocId xmlns="39af5262-a886-4b7b-87b2-7dbb3f7d88ca">Z4R2RZUYPZ5C-129-25</_dlc_DocId>
+    <_dlc_DocIdUrl xmlns="39af5262-a886-4b7b-87b2-7dbb3f7d88ca">
+      <Url>http://sharepoint/Forms/_layouts/DocIdRedir.aspx?ID=Z4R2RZUYPZ5C-129-25</Url>
+      <Description>Z4R2RZUYPZ5C-129-25</Description>
+    </_dlc_DocIdUrl>
+  </documentManagement>
+</p:properties>
+</file>
+
+<file path=customXml/item7.xml><?xml version="1.0" encoding="utf-8"?>
 <?mso-contentType ?>
 <spe:Receivers xmlns:spe="http://schemas.microsoft.com/sharepoint/events">
   <Receiver xmlns="">
@@ -3139,46 +3233,23 @@
 </spe:Receivers>
 </file>
 
-<file path=customXml/item5.xml><?xml version="1.0" encoding="utf-8"?>
-<p:properties xmlns:p="http://schemas.microsoft.com/office/2006/metadata/properties" xmlns:xsi="http://www.w3.org/2001/XMLSchema-instance" xmlns:pc="http://schemas.microsoft.com/office/infopath/2007/PartnerControls">
-  <documentManagement>
-    <TaxCatchAll xmlns="6d93d661-bda8-4faa-8239-cda8f1f7072a">
-      <Value>18</Value>
-      <Value>1</Value>
-    </TaxCatchAll>
-    <n13b38f3d66647a99065feeeb1018b0c xmlns="58a4faa6-65b8-4f7c-b53b-c23e66249a57">
-      <Terms xmlns="http://schemas.microsoft.com/office/infopath/2007/PartnerControls"/>
-    </n13b38f3d66647a99065feeeb1018b0c>
-    <aa927217ab55451b9857f3310cf78012 xmlns="58a4faa6-65b8-4f7c-b53b-c23e66249a57">
-      <Terms xmlns="http://schemas.microsoft.com/office/infopath/2007/PartnerControls"/>
-    </aa927217ab55451b9857f3310cf78012>
-    <_dlc_DocId xmlns="39af5262-a886-4b7b-87b2-7dbb3f7d88ca">Z4R2RZUYPZ5C-129-25</_dlc_DocId>
-    <_dlc_DocIdUrl xmlns="39af5262-a886-4b7b-87b2-7dbb3f7d88ca">
-      <Url>http://sharepoint/Forms/_layouts/DocIdRedir.aspx?ID=Z4R2RZUYPZ5C-129-25</Url>
-      <Description>Z4R2RZUYPZ5C-129-25</Description>
-    </_dlc_DocIdUrl>
-  </documentManagement>
-</p:properties>
-</file>
-
-<file path=customXml/item6.xml><?xml version="1.0" encoding="utf-8"?>
-<LongProperties xmlns="http://schemas.microsoft.com/office/2006/metadata/longProperties"/>
-</file>
-
-<file path=customXml/item7.xml><?xml version="1.0" encoding="utf-8"?>
-<?mso-contentType ?>
-<SharedContentType xmlns="Microsoft.SharePoint.Taxonomy.ContentTypeSync" SourceId="b79c68d7-09fa-4f4d-8a33-25b3ce1b5299" ContentTypeId="0x0101001458A6533B3E8049AFEAB6882010CB8A" PreviousValue="false"/>
-</file>
-
 <file path=customXml/itemProps1.xml><?xml version="1.0" encoding="utf-8"?>
-<ds:datastoreItem xmlns:ds="http://schemas.openxmlformats.org/officeDocument/2006/customXml" ds:itemID="{7366A90B-DEDE-4C33-BB60-E9B709566043}">
+<ds:datastoreItem xmlns:ds="http://schemas.openxmlformats.org/officeDocument/2006/customXml" ds:itemID="{5C04E685-C842-4C12-86A1-2EAA09D86A66}">
   <ds:schemaRefs>
-    <ds:schemaRef ds:uri="http://schemas.openxmlformats.org/officeDocument/2006/bibliography"/>
+    <ds:schemaRef ds:uri="http://schemas.microsoft.com/sharepoint/v3/contenttype/forms"/>
   </ds:schemaRefs>
 </ds:datastoreItem>
 </file>
 
 <file path=customXml/itemProps2.xml><?xml version="1.0" encoding="utf-8"?>
+<ds:datastoreItem xmlns:ds="http://schemas.openxmlformats.org/officeDocument/2006/customXml" ds:itemID="{691DD629-E7D0-4FFB-8EAA-BC0260767BC1}">
+  <ds:schemaRefs>
+    <ds:schemaRef ds:uri="Microsoft.SharePoint.Taxonomy.ContentTypeSync"/>
+  </ds:schemaRefs>
+</ds:datastoreItem>
+</file>
+
+<file path=customXml/itemProps3.xml><?xml version="1.0" encoding="utf-8"?>
 <ds:datastoreItem xmlns:ds="http://schemas.openxmlformats.org/officeDocument/2006/customXml" ds:itemID="{5F6E16E0-E9DB-430B-B140-CC6B794A6C2A}">
   <ds:schemaRefs>
     <ds:schemaRef ds:uri="http://schemas.microsoft.com/office/2006/metadata/contentType"/>
@@ -3198,24 +3269,23 @@
 </ds:datastoreItem>
 </file>
 
-<file path=customXml/itemProps3.xml><?xml version="1.0" encoding="utf-8"?>
-<ds:datastoreItem xmlns:ds="http://schemas.openxmlformats.org/officeDocument/2006/customXml" ds:itemID="{5C04E685-C842-4C12-86A1-2EAA09D86A66}">
+<file path=customXml/itemProps4.xml><?xml version="1.0" encoding="utf-8"?>
+<ds:datastoreItem xmlns:ds="http://schemas.openxmlformats.org/officeDocument/2006/customXml" ds:itemID="{7366A90B-DEDE-4C33-BB60-E9B709566043}">
   <ds:schemaRefs>
-    <ds:schemaRef ds:uri="http://schemas.microsoft.com/sharepoint/v3/contenttype/forms"/>
-  </ds:schemaRefs>
-</ds:datastoreItem>
-</file>
-
-<file path=customXml/itemProps4.xml><?xml version="1.0" encoding="utf-8"?>
-<ds:datastoreItem xmlns:ds="http://schemas.openxmlformats.org/officeDocument/2006/customXml" ds:itemID="{CB7E906B-3E25-4D56-B756-93D0D5907E4E}">
-  <ds:schemaRefs>
-    <ds:schemaRef ds:uri="http://schemas.microsoft.com/sharepoint/events"/>
-    <ds:schemaRef ds:uri=""/>
+    <ds:schemaRef ds:uri="http://schemas.openxmlformats.org/officeDocument/2006/bibliography"/>
   </ds:schemaRefs>
 </ds:datastoreItem>
 </file>
 
 <file path=customXml/itemProps5.xml><?xml version="1.0" encoding="utf-8"?>
+<ds:datastoreItem xmlns:ds="http://schemas.openxmlformats.org/officeDocument/2006/customXml" ds:itemID="{7602D0A8-5A08-4C24-84DE-22677E669A04}">
+  <ds:schemaRefs>
+    <ds:schemaRef ds:uri="http://schemas.microsoft.com/office/2006/metadata/longProperties"/>
+  </ds:schemaRefs>
+</ds:datastoreItem>
+</file>
+
+<file path=customXml/itemProps6.xml><?xml version="1.0" encoding="utf-8"?>
 <ds:datastoreItem xmlns:ds="http://schemas.openxmlformats.org/officeDocument/2006/customXml" ds:itemID="{727854C9-487C-40CB-9794-D1682B3DE2D1}">
   <ds:schemaRefs>
     <ds:schemaRef ds:uri="http://schemas.microsoft.com/office/2006/metadata/properties"/>
@@ -3227,18 +3297,11 @@
 </ds:datastoreItem>
 </file>
 
-<file path=customXml/itemProps6.xml><?xml version="1.0" encoding="utf-8"?>
-<ds:datastoreItem xmlns:ds="http://schemas.openxmlformats.org/officeDocument/2006/customXml" ds:itemID="{7602D0A8-5A08-4C24-84DE-22677E669A04}">
+<file path=customXml/itemProps7.xml><?xml version="1.0" encoding="utf-8"?>
+<ds:datastoreItem xmlns:ds="http://schemas.openxmlformats.org/officeDocument/2006/customXml" ds:itemID="{CB7E906B-3E25-4D56-B756-93D0D5907E4E}">
   <ds:schemaRefs>
-    <ds:schemaRef ds:uri="http://schemas.microsoft.com/office/2006/metadata/longProperties"/>
-  </ds:schemaRefs>
-</ds:datastoreItem>
-</file>
-
-<file path=customXml/itemProps7.xml><?xml version="1.0" encoding="utf-8"?>
-<ds:datastoreItem xmlns:ds="http://schemas.openxmlformats.org/officeDocument/2006/customXml" ds:itemID="{691DD629-E7D0-4FFB-8EAA-BC0260767BC1}">
-  <ds:schemaRefs>
-    <ds:schemaRef ds:uri="Microsoft.SharePoint.Taxonomy.ContentTypeSync"/>
+    <ds:schemaRef ds:uri="http://schemas.microsoft.com/sharepoint/events"/>
+    <ds:schemaRef ds:uri=""/>
   </ds:schemaRefs>
 </ds:datastoreItem>
 </file>
--- a/.venv/templates/template3A.docx
+++ b/.venv/templates/template3A.docx
@@ -4,48 +4,28 @@
   <w:body>
     <w:p>
       <w:pPr>
-        <w:jc w:val="both"/>
-        <w:rPr>
-          <w:rFonts w:ascii="Trebuchet MS" w:hAnsi="Trebuchet MS" w:cs="Calibri"/>
-          <w:color w:val="000000"/>
-          <w:sz w:val="22"/>
-          <w:szCs w:val="22"/>
+        <w:rPr>
           <w:shd w:val="clear" w:color="auto" w:fill="FFFFFF"/>
         </w:rPr>
       </w:pPr>
     </w:p>
     <w:p>
       <w:pPr>
-        <w:jc w:val="both"/>
-        <w:rPr>
-          <w:rFonts w:ascii="Trebuchet MS" w:hAnsi="Trebuchet MS" w:cs="Calibri"/>
-          <w:color w:val="000000"/>
-          <w:sz w:val="22"/>
-          <w:szCs w:val="22"/>
+        <w:rPr>
           <w:shd w:val="clear" w:color="auto" w:fill="FFFFFF"/>
         </w:rPr>
       </w:pPr>
     </w:p>
     <w:p>
       <w:pPr>
-        <w:jc w:val="both"/>
-        <w:rPr>
-          <w:rFonts w:ascii="Trebuchet MS" w:hAnsi="Trebuchet MS" w:cs="Calibri"/>
-          <w:color w:val="000000"/>
-          <w:sz w:val="22"/>
-          <w:szCs w:val="22"/>
+        <w:rPr>
           <w:shd w:val="clear" w:color="auto" w:fill="FFFFFF"/>
         </w:rPr>
       </w:pPr>
     </w:p>
     <w:p>
       <w:pPr>
-        <w:jc w:val="both"/>
-        <w:rPr>
-          <w:rFonts w:ascii="Trebuchet MS" w:hAnsi="Trebuchet MS" w:cs="Calibri"/>
-          <w:color w:val="000000"/>
-          <w:sz w:val="22"/>
-          <w:szCs w:val="22"/>
+        <w:rPr>
           <w:shd w:val="clear" w:color="auto" w:fill="FFFFFF"/>
         </w:rPr>
       </w:pPr>
@@ -53,10 +33,6 @@
     <w:p>
       <w:pPr>
         <w:rPr>
-          <w:rFonts w:ascii="Trebuchet MS" w:hAnsi="Trebuchet MS" w:cs="Calibri"/>
-          <w:color w:val="000000"/>
-          <w:sz w:val="22"/>
-          <w:szCs w:val="22"/>
           <w:shd w:val="clear" w:color="auto" w:fill="FFFFFF"/>
         </w:rPr>
       </w:pPr>
@@ -123,10 +99,6 @@
       </w:r>
       <w:r>
         <w:rPr>
-          <w:rFonts w:ascii="Trebuchet MS" w:hAnsi="Trebuchet MS" w:cs="Calibri"/>
-          <w:color w:val="000000"/>
-          <w:sz w:val="22"/>
-          <w:szCs w:val="22"/>
           <w:shd w:val="clear" w:color="auto" w:fill="FFFFFF"/>
         </w:rPr>
         <w:t>{{ADDRESS_PLACEHOLDER}}</w:t>
@@ -135,571 +107,231 @@
     <w:p>
       <w:pPr>
         <w:rPr>
-          <w:rFonts w:ascii="Trebuchet MS" w:hAnsi="Trebuchet MS" w:cs="Calibri"/>
-          <w:color w:val="000000"/>
-          <w:sz w:val="22"/>
-          <w:szCs w:val="22"/>
           <w:shd w:val="clear" w:color="auto" w:fill="FFFFFF"/>
         </w:rPr>
       </w:pPr>
     </w:p>
     <w:p>
       <w:pPr>
-        <w:jc w:val="right"/>
-        <w:rPr>
-          <w:rFonts w:ascii="Trebuchet MS" w:hAnsi="Trebuchet MS"/>
-          <w:sz w:val="22"/>
-          <w:szCs w:val="22"/>
-        </w:rPr>
-      </w:pPr>
-      <w:r>
-        <w:rPr>
-          <w:rFonts w:ascii="Trebuchet MS" w:hAnsi="Trebuchet MS" w:cs="Calibri"/>
-          <w:color w:val="000000"/>
-          <w:sz w:val="22"/>
-          <w:szCs w:val="22"/>
+        <w:rPr>
           <w:shd w:val="clear" w:color="auto" w:fill="FFFFFF"/>
         </w:rPr>
+      </w:pPr>
+    </w:p>
+    <w:p>
+      <w:pPr>
+        <w:ind w:left="6480"/>
+        <w:rPr>
+          <w:shd w:val="clear" w:color="auto" w:fill="FFFFFF"/>
+        </w:rPr>
+      </w:pPr>
+      <w:r>
+        <w:rPr>
+          <w:shd w:val="clear" w:color="auto" w:fill="FFFFFF"/>
+        </w:rPr>
         <w:t>{{DATE_PLACEHOLDER}}</w:t>
       </w:r>
     </w:p>
     <w:p>
       <w:pPr>
-        <w:ind w:left="-284" w:right="-46" w:hanging="142"/>
-        <w:rPr>
-          <w:rFonts w:ascii="Trebuchet MS" w:hAnsi="Trebuchet MS" w:cs="Arial"/>
-          <w:sz w:val="22"/>
-          <w:szCs w:val="22"/>
-        </w:rPr>
-      </w:pPr>
-    </w:p>
-    <w:p>
-      <w:pPr>
-        <w:jc w:val="center"/>
-        <w:rPr>
-          <w:rFonts w:ascii="Trebuchet MS" w:hAnsi="Trebuchet MS" w:cs="Arial"/>
+        <w:rPr>
+          <w:shd w:val="clear" w:color="auto" w:fill="FFFFFF"/>
+        </w:rPr>
+      </w:pPr>
+    </w:p>
+    <w:p>
+      <w:pPr>
+        <w:rPr>
+          <w:shd w:val="clear" w:color="auto" w:fill="FFFFFF"/>
+        </w:rPr>
+      </w:pPr>
+    </w:p>
+    <w:p>
+      <w:pPr>
+        <w:rPr>
+          <w:shd w:val="clear" w:color="auto" w:fill="FFFFFF"/>
+        </w:rPr>
+      </w:pPr>
+      <w:r>
+        <w:rPr>
+          <w:shd w:val="clear" w:color="auto" w:fill="FFFFFF"/>
+        </w:rPr>
+        <w:t>Dear {{NAME_PLACEHOLDER}},</w:t>
+      </w:r>
+    </w:p>
+    <w:p/>
+    <w:p/>
+    <w:p>
+      <w:r>
+        <w:t xml:space="preserve">Fire Risk Remedial safety works </w:t>
+      </w:r>
+      <w:r>
+        <w:t>–</w:t>
+      </w:r>
+      <w:r>
+        <w:t xml:space="preserve"> </w:t>
+      </w:r>
+      <w:r>
+        <w:t xml:space="preserve">Legal </w:t>
+      </w:r>
+      <w:r>
+        <w:t>A</w:t>
+      </w:r>
+      <w:r>
+        <w:t>ction</w:t>
+      </w:r>
+    </w:p>
+    <w:p/>
+    <w:p/>
+    <w:p>
+      <w:r>
+        <w:t xml:space="preserve">Further to our previous correspondence we are yet to receive a response regarding the critical remedial works to your front entrance </w:t>
+      </w:r>
+      <w:r>
+        <w:t>door</w:t>
+      </w:r>
+      <w:r>
+        <w:t xml:space="preserve"> to meet current regulations.</w:t>
+      </w:r>
+    </w:p>
+    <w:p/>
+    <w:p>
+      <w:r>
+        <w:t xml:space="preserve">What is this appointment for? </w:t>
+      </w:r>
+    </w:p>
+    <w:p/>
+    <w:p>
+      <w:pPr>
+        <w:rPr>
           <w:b/>
-          <w:color w:val="FF0000"/>
-          <w:sz w:val="32"/>
-          <w:szCs w:val="32"/>
-          <w:u w:val="single"/>
-        </w:rPr>
-      </w:pPr>
-      <w:r>
-        <w:rPr>
-          <w:rFonts w:ascii="Trebuchet MS" w:hAnsi="Trebuchet MS" w:cs="Arial"/>
+        </w:rPr>
+      </w:pPr>
+      <w:r>
+        <w:t xml:space="preserve">Under the Fire Safety Act 2021, we have a duty to ensure that the homes we provide are safe for our customers to live in. This is our legal obligation as your landlord. </w:t>
+      </w:r>
+      <w:proofErr w:type="gramStart"/>
+      <w:r>
+        <w:t>This  appointment</w:t>
+      </w:r>
+      <w:proofErr w:type="gramEnd"/>
+      <w:r>
+        <w:t xml:space="preserve"> is required </w:t>
+      </w:r>
+      <w:r>
+        <w:rPr>
           <w:b/>
-          <w:color w:val="FF0000"/>
-          <w:sz w:val="32"/>
-          <w:szCs w:val="32"/>
-          <w:u w:val="single"/>
-        </w:rPr>
-        <w:t xml:space="preserve">Fire Risk Remedial safety works </w:t>
-      </w:r>
-      <w:r>
-        <w:rPr>
-          <w:rFonts w:ascii="Trebuchet MS" w:hAnsi="Trebuchet MS" w:cs="Arial"/>
-          <w:b/>
-          <w:color w:val="FF0000"/>
-          <w:sz w:val="32"/>
-          <w:szCs w:val="32"/>
-          <w:u w:val="single"/>
-        </w:rPr>
-        <w:t>–</w:t>
-      </w:r>
-      <w:r>
-        <w:rPr>
-          <w:rFonts w:ascii="Trebuchet MS" w:hAnsi="Trebuchet MS" w:cs="Arial"/>
-          <w:b/>
-          <w:color w:val="FF0000"/>
-          <w:sz w:val="32"/>
-          <w:szCs w:val="32"/>
-          <w:u w:val="single"/>
-        </w:rPr>
-        <w:t xml:space="preserve"> </w:t>
-      </w:r>
-      <w:r>
-        <w:rPr>
-          <w:rFonts w:ascii="Trebuchet MS" w:hAnsi="Trebuchet MS" w:cs="Arial"/>
-          <w:b/>
-          <w:color w:val="FF0000"/>
-          <w:sz w:val="32"/>
-          <w:szCs w:val="32"/>
-          <w:u w:val="single"/>
-        </w:rPr>
-        <w:t xml:space="preserve">Legal </w:t>
-      </w:r>
-      <w:r>
-        <w:rPr>
-          <w:rFonts w:ascii="Trebuchet MS" w:hAnsi="Trebuchet MS" w:cs="Arial"/>
-          <w:b/>
-          <w:color w:val="FF0000"/>
-          <w:sz w:val="32"/>
-          <w:szCs w:val="32"/>
-          <w:u w:val="single"/>
-        </w:rPr>
-        <w:t>A</w:t>
-      </w:r>
-      <w:r>
-        <w:rPr>
-          <w:rFonts w:ascii="Trebuchet MS" w:hAnsi="Trebuchet MS" w:cs="Arial"/>
-          <w:b/>
-          <w:color w:val="FF0000"/>
-          <w:sz w:val="32"/>
-          <w:szCs w:val="32"/>
-          <w:u w:val="single"/>
-        </w:rPr>
-        <w:t>ction</w:t>
-      </w:r>
-    </w:p>
-    <w:p>
-      <w:pPr>
-        <w:ind w:right="-46"/>
-        <w:jc w:val="both"/>
-        <w:rPr>
-          <w:rFonts w:ascii="Trebuchet MS" w:hAnsi="Trebuchet MS" w:cs="Arial"/>
-          <w:sz w:val="22"/>
-          <w:szCs w:val="22"/>
-        </w:rPr>
-      </w:pPr>
-    </w:p>
-    <w:p>
-      <w:pPr>
-        <w:rPr>
-          <w:rFonts w:ascii="Trebuchet MS" w:hAnsi="Trebuchet MS" w:cs="Arial"/>
-          <w:b/>
-          <w:sz w:val="22"/>
-          <w:szCs w:val="22"/>
-        </w:rPr>
-      </w:pPr>
-    </w:p>
-    <w:p>
-      <w:pPr>
-        <w:rPr>
-          <w:rFonts w:ascii="Trebuchet MS" w:hAnsi="Trebuchet MS" w:cs="Arial"/>
-          <w:b/>
-          <w:sz w:val="22"/>
-          <w:szCs w:val="22"/>
-        </w:rPr>
-      </w:pPr>
-      <w:r>
-        <w:rPr>
-          <w:rFonts w:ascii="Trebuchet MS" w:hAnsi="Trebuchet MS" w:cs="Arial"/>
-          <w:b/>
-          <w:sz w:val="22"/>
-          <w:szCs w:val="22"/>
-        </w:rPr>
-        <w:t xml:space="preserve">Further to our previous correspondence we are yet to receive a response regarding the </w:t>
-      </w:r>
-      <w:r>
-        <w:rPr>
-          <w:rFonts w:ascii="Trebuchet MS" w:hAnsi="Trebuchet MS" w:cs="Arial"/>
-          <w:sz w:val="22"/>
-          <w:szCs w:val="22"/>
-        </w:rPr>
-        <w:t>critical remedial works to your front entrance door to meet current regulations.</w:t>
-      </w:r>
-    </w:p>
-    <w:p>
-      <w:pPr>
-        <w:rPr>
-          <w:rFonts w:ascii="Trebuchet MS" w:hAnsi="Trebuchet MS" w:cs="Arial"/>
-          <w:sz w:val="22"/>
-          <w:szCs w:val="22"/>
-        </w:rPr>
-      </w:pPr>
-    </w:p>
-    <w:p>
-      <w:pPr>
-        <w:rPr>
-          <w:rFonts w:ascii="Trebuchet MS" w:hAnsi="Trebuchet MS" w:cs="Arial"/>
+        </w:rPr>
+        <w:t>to inspect and potentially carryout remedial works to your front entrance door simultaneously.</w:t>
+      </w:r>
+    </w:p>
+    <w:p/>
+    <w:p>
+      <w:r>
+        <w:t>Your tenancy obligations</w:t>
+      </w:r>
+    </w:p>
+    <w:p/>
+    <w:p>
+      <w:r>
+        <w:t>Your tenancy states you must allow the officers, agents, contractors and employees of Abri Group Ltd access to your home to carry out any remedial works to maintain the safety of you, your family or your neighbours and compliance of the building. If you do not allow us access you will be in breach of your tenancy agreement.</w:t>
+      </w:r>
+    </w:p>
+    <w:p/>
+    <w:p>
+      <w:r>
+        <w:t xml:space="preserve">What if I cannot make the appointment?  </w:t>
+      </w:r>
+    </w:p>
+    <w:p/>
+    <w:p>
+      <w:proofErr w:type="spellStart"/>
+      <w:r>
+        <w:t>LFSFire</w:t>
+      </w:r>
+      <w:proofErr w:type="spellEnd"/>
+      <w:r>
+        <w:t xml:space="preserve"> are working in partnership with Abri Housing to replace your front entrance door to meet current regulations. This </w:t>
+      </w:r>
+      <w:r>
+        <w:t>third</w:t>
+      </w:r>
+      <w:r>
+        <w:t xml:space="preserve"> letter is to inform you that we are due to </w:t>
+      </w:r>
+      <w:proofErr w:type="spellStart"/>
+      <w:r>
+        <w:t>carryout</w:t>
+      </w:r>
+      <w:proofErr w:type="spellEnd"/>
+      <w:r>
+        <w:t xml:space="preserve"> these works.</w:t>
+      </w:r>
+    </w:p>
+    <w:p/>
+    <w:p>
+      <w:pPr>
+        <w:rPr>
           <w:b/>
           <w:bCs/>
           <w:color w:val="013D5B"/>
-          <w:sz w:val="22"/>
-          <w:szCs w:val="22"/>
-        </w:rPr>
-      </w:pPr>
-      <w:r>
-        <w:rPr>
-          <w:rFonts w:ascii="Trebuchet MS" w:hAnsi="Trebuchet MS" w:cs="Arial"/>
+        </w:rPr>
+      </w:pPr>
+      <w:r>
+        <w:t xml:space="preserve">Please get in touch </w:t>
+      </w:r>
+      <w:r>
+        <w:t>urgently</w:t>
+      </w:r>
+      <w:r>
+        <w:t xml:space="preserve"> to arrange an appointment</w:t>
+      </w:r>
+      <w:r>
+        <w:t xml:space="preserve"> for these works.</w:t>
+      </w:r>
+    </w:p>
+    <w:p>
+      <w:pPr>
+        <w:rPr>
+          <w:lang w:eastAsia="en-GB"/>
+        </w:rPr>
+      </w:pPr>
+      <w:r>
+        <w:rPr>
+          <w:lang w:eastAsia="en-GB"/>
+        </w:rPr>
+        <w:t>If you cannot be at home while the check takes place, you can arrange for someone else over the age of 18 to give us access.</w:t>
+      </w:r>
+    </w:p>
+    <w:p>
+      <w:pPr>
+        <w:rPr>
           <w:b/>
-          <w:bCs/>
-          <w:color w:val="013D5B"/>
-          <w:sz w:val="22"/>
-          <w:szCs w:val="22"/>
-        </w:rPr>
-        <w:t xml:space="preserve">What is this appointment for? </w:t>
-      </w:r>
-    </w:p>
-    <w:p>
-      <w:pPr>
-        <w:rPr>
-          <w:rFonts w:ascii="Trebuchet MS" w:hAnsi="Trebuchet MS" w:cs="Arial"/>
-          <w:sz w:val="22"/>
-          <w:szCs w:val="22"/>
-        </w:rPr>
-      </w:pPr>
-    </w:p>
-    <w:p>
-      <w:pPr>
-        <w:rPr>
-          <w:rFonts w:ascii="Trebuchet MS" w:hAnsi="Trebuchet MS" w:cs="Arial"/>
-          <w:b/>
-          <w:sz w:val="22"/>
-          <w:szCs w:val="22"/>
-        </w:rPr>
-      </w:pPr>
-      <w:r>
-        <w:rPr>
-          <w:rFonts w:ascii="Trebuchet MS" w:hAnsi="Trebuchet MS" w:cs="Arial"/>
-          <w:sz w:val="22"/>
-          <w:szCs w:val="22"/>
-        </w:rPr>
-        <w:t xml:space="preserve">Under the Fire Safety Act 2021, we have a duty to ensure that the homes we provide are safe for our customers to live in. This is our legal obligation as your landlord. </w:t>
-      </w:r>
+        </w:rPr>
+      </w:pPr>
       <w:proofErr w:type="gramStart"/>
       <w:r>
-        <w:rPr>
-          <w:rFonts w:ascii="Trebuchet MS" w:hAnsi="Trebuchet MS" w:cs="Arial"/>
-          <w:sz w:val="22"/>
-          <w:szCs w:val="22"/>
-        </w:rPr>
-        <w:t>This  appointment</w:t>
+        <w:t>Alternatively</w:t>
       </w:r>
       <w:proofErr w:type="gramEnd"/>
       <w:r>
-        <w:rPr>
-          <w:rFonts w:ascii="Trebuchet MS" w:hAnsi="Trebuchet MS" w:cs="Arial"/>
-          <w:sz w:val="22"/>
-          <w:szCs w:val="22"/>
-        </w:rPr>
-        <w:t xml:space="preserve"> is required </w:t>
-      </w:r>
-      <w:r>
-        <w:rPr>
-          <w:rFonts w:ascii="Trebuchet MS" w:hAnsi="Trebuchet MS" w:cs="Arial"/>
-          <w:b/>
-          <w:sz w:val="22"/>
-          <w:szCs w:val="22"/>
-        </w:rPr>
-        <w:t>to inspect and potentially carryout remedial works to your front entrance door simultaneously.</w:t>
-      </w:r>
-    </w:p>
-    <w:p>
-      <w:pPr>
-        <w:rPr>
-          <w:rFonts w:ascii="Trebuchet MS" w:hAnsi="Trebuchet MS" w:cs="Arial"/>
-          <w:sz w:val="22"/>
-          <w:szCs w:val="22"/>
-        </w:rPr>
-      </w:pPr>
-    </w:p>
-    <w:p>
-      <w:pPr>
-        <w:rPr>
-          <w:rFonts w:ascii="Trebuchet MS" w:hAnsi="Trebuchet MS" w:cs="Arial"/>
-          <w:b/>
-          <w:bCs/>
-          <w:color w:val="013D5B"/>
-          <w:sz w:val="22"/>
-          <w:szCs w:val="22"/>
-        </w:rPr>
-      </w:pPr>
-      <w:r>
-        <w:rPr>
-          <w:rFonts w:ascii="Trebuchet MS" w:hAnsi="Trebuchet MS" w:cs="Arial"/>
-          <w:b/>
-          <w:bCs/>
-          <w:color w:val="013D5B"/>
-          <w:sz w:val="22"/>
-          <w:szCs w:val="22"/>
-        </w:rPr>
-        <w:t>Your tenancy obligations</w:t>
-      </w:r>
-    </w:p>
-    <w:p>
-      <w:pPr>
-        <w:rPr>
-          <w:rFonts w:ascii="Trebuchet MS" w:hAnsi="Trebuchet MS" w:cs="Arial"/>
-          <w:sz w:val="22"/>
-          <w:szCs w:val="22"/>
-        </w:rPr>
-      </w:pPr>
-    </w:p>
-    <w:p>
-      <w:pPr>
-        <w:rPr>
-          <w:rFonts w:ascii="Trebuchet MS" w:hAnsi="Trebuchet MS" w:cs="Arial"/>
-          <w:sz w:val="22"/>
-          <w:szCs w:val="22"/>
-        </w:rPr>
-      </w:pPr>
-      <w:r>
-        <w:rPr>
-          <w:rFonts w:ascii="Trebuchet MS" w:hAnsi="Trebuchet MS" w:cs="Arial"/>
-          <w:sz w:val="22"/>
-          <w:szCs w:val="22"/>
-        </w:rPr>
-        <w:t>Your tenancy states you must allow the officers, agents, contractors and employees of Abri Group Ltd access to your home to carry out any remedial works to maintain the safety of you, your family or your neighbours and compliance of the building. If you do not allow us access you will be in breach of your tenancy agreement.</w:t>
-      </w:r>
-    </w:p>
-    <w:p>
-      <w:pPr>
-        <w:rPr>
-          <w:rFonts w:ascii="Trebuchet MS" w:hAnsi="Trebuchet MS" w:cs="Arial"/>
-          <w:sz w:val="22"/>
-          <w:szCs w:val="22"/>
-        </w:rPr>
-      </w:pPr>
-    </w:p>
-    <w:p>
-      <w:pPr>
-        <w:rPr>
-          <w:rFonts w:ascii="Trebuchet MS" w:hAnsi="Trebuchet MS" w:cs="Arial"/>
-          <w:b/>
-          <w:bCs/>
-          <w:color w:val="013D5B"/>
-          <w:sz w:val="22"/>
-          <w:szCs w:val="22"/>
-        </w:rPr>
-      </w:pPr>
-      <w:r>
-        <w:rPr>
-          <w:rFonts w:ascii="Trebuchet MS" w:hAnsi="Trebuchet MS" w:cs="Arial"/>
-          <w:b/>
-          <w:bCs/>
-          <w:color w:val="013D5B"/>
-          <w:sz w:val="22"/>
-          <w:szCs w:val="22"/>
-        </w:rPr>
-        <w:t xml:space="preserve">What if I cannot make the appointment?  </w:t>
-      </w:r>
-    </w:p>
-    <w:p>
-      <w:pPr>
-        <w:rPr>
-          <w:rFonts w:ascii="Trebuchet MS" w:hAnsi="Trebuchet MS" w:cs="Arial"/>
-          <w:sz w:val="22"/>
-          <w:szCs w:val="22"/>
-        </w:rPr>
-      </w:pPr>
-    </w:p>
-    <w:p>
-      <w:pPr>
-        <w:rPr>
-          <w:rFonts w:ascii="Trebuchet MS" w:hAnsi="Trebuchet MS" w:cs="Arial"/>
-          <w:sz w:val="22"/>
-          <w:szCs w:val="22"/>
-        </w:rPr>
-      </w:pPr>
-      <w:proofErr w:type="spellStart"/>
-      <w:r>
-        <w:rPr>
-          <w:rFonts w:ascii="Trebuchet MS" w:hAnsi="Trebuchet MS" w:cs="Arial"/>
-          <w:sz w:val="22"/>
-          <w:szCs w:val="22"/>
-        </w:rPr>
-        <w:t>LFSFire</w:t>
-      </w:r>
-      <w:proofErr w:type="spellEnd"/>
-      <w:r>
-        <w:rPr>
-          <w:rFonts w:ascii="Trebuchet MS" w:hAnsi="Trebuchet MS" w:cs="Arial"/>
-          <w:sz w:val="22"/>
-          <w:szCs w:val="22"/>
-        </w:rPr>
-        <w:t xml:space="preserve"> are working in partnership with Abri Housing to replace your front entrance door to meet current regulations. This </w:t>
-      </w:r>
-      <w:r>
-        <w:rPr>
-          <w:rFonts w:ascii="Trebuchet MS" w:hAnsi="Trebuchet MS" w:cs="Arial"/>
-          <w:sz w:val="22"/>
-          <w:szCs w:val="22"/>
-        </w:rPr>
-        <w:t>third</w:t>
-      </w:r>
-      <w:r>
-        <w:rPr>
-          <w:rFonts w:ascii="Trebuchet MS" w:hAnsi="Trebuchet MS" w:cs="Arial"/>
-          <w:sz w:val="22"/>
-          <w:szCs w:val="22"/>
-        </w:rPr>
-        <w:t xml:space="preserve"> letter is to inform you that we are due to </w:t>
-      </w:r>
-      <w:proofErr w:type="spellStart"/>
-      <w:r>
-        <w:rPr>
-          <w:rFonts w:ascii="Trebuchet MS" w:hAnsi="Trebuchet MS" w:cs="Arial"/>
-          <w:sz w:val="22"/>
-          <w:szCs w:val="22"/>
-        </w:rPr>
-        <w:t>carryout</w:t>
-      </w:r>
-      <w:proofErr w:type="spellEnd"/>
-      <w:r>
-        <w:rPr>
-          <w:rFonts w:ascii="Trebuchet MS" w:hAnsi="Trebuchet MS" w:cs="Arial"/>
-          <w:sz w:val="22"/>
-          <w:szCs w:val="22"/>
-        </w:rPr>
-        <w:t xml:space="preserve"> these works.</w:t>
-      </w:r>
-    </w:p>
-    <w:p>
-      <w:pPr>
-        <w:rPr>
-          <w:rFonts w:ascii="Trebuchet MS" w:hAnsi="Trebuchet MS" w:cs="Arial"/>
-          <w:sz w:val="22"/>
-          <w:szCs w:val="22"/>
-        </w:rPr>
-      </w:pPr>
-    </w:p>
-    <w:p>
-      <w:pPr>
-        <w:rPr>
-          <w:rFonts w:ascii="Trebuchet MS" w:hAnsi="Trebuchet MS" w:cs="Arial"/>
-          <w:b/>
-          <w:bCs/>
-          <w:color w:val="013D5B"/>
-          <w:sz w:val="22"/>
-          <w:szCs w:val="22"/>
-        </w:rPr>
-      </w:pPr>
-      <w:r>
-        <w:rPr>
-          <w:rFonts w:ascii="Trebuchet MS" w:hAnsi="Trebuchet MS" w:cs="Arial"/>
-          <w:sz w:val="22"/>
-          <w:szCs w:val="22"/>
-        </w:rPr>
-        <w:t xml:space="preserve">Please get in touch </w:t>
-      </w:r>
-      <w:r>
-        <w:rPr>
-          <w:rFonts w:ascii="Trebuchet MS" w:hAnsi="Trebuchet MS" w:cs="Arial"/>
-          <w:sz w:val="22"/>
-          <w:szCs w:val="22"/>
-        </w:rPr>
-        <w:t>urgently</w:t>
-      </w:r>
-      <w:r>
-        <w:rPr>
-          <w:rFonts w:ascii="Trebuchet MS" w:hAnsi="Trebuchet MS" w:cs="Arial"/>
-          <w:sz w:val="22"/>
-          <w:szCs w:val="22"/>
-        </w:rPr>
-        <w:t xml:space="preserve"> to arrange an appointment</w:t>
-      </w:r>
-      <w:r>
-        <w:rPr>
-          <w:rFonts w:ascii="Trebuchet MS" w:hAnsi="Trebuchet MS" w:cs="Arial"/>
-          <w:sz w:val="22"/>
-          <w:szCs w:val="22"/>
-        </w:rPr>
-        <w:t xml:space="preserve"> for these works.</w:t>
-      </w:r>
-    </w:p>
-    <w:p>
-      <w:pPr>
-        <w:rPr>
-          <w:rFonts w:ascii="Trebuchet MS" w:hAnsi="Trebuchet MS" w:cs="Arial"/>
-          <w:color w:val="000000"/>
-          <w:sz w:val="22"/>
-          <w:szCs w:val="22"/>
-          <w:lang w:eastAsia="en-GB"/>
-        </w:rPr>
-      </w:pPr>
-      <w:r>
-        <w:rPr>
-          <w:rFonts w:ascii="Trebuchet MS" w:hAnsi="Trebuchet MS" w:cs="Arial"/>
-          <w:color w:val="000000"/>
-          <w:sz w:val="22"/>
-          <w:szCs w:val="22"/>
-          <w:lang w:eastAsia="en-GB"/>
-        </w:rPr>
-        <w:t>If you cannot be at home while the check takes place, you can arrange for someone else over the age of 18 to give us access.</w:t>
-      </w:r>
-    </w:p>
-    <w:p>
-      <w:pPr>
-        <w:rPr>
-          <w:rFonts w:ascii="Trebuchet MS" w:hAnsi="Trebuchet MS" w:cs="Arial"/>
-          <w:b/>
-          <w:sz w:val="22"/>
-          <w:szCs w:val="22"/>
-        </w:rPr>
-      </w:pPr>
-      <w:proofErr w:type="gramStart"/>
-      <w:r>
-        <w:rPr>
-          <w:rFonts w:ascii="Trebuchet MS" w:hAnsi="Trebuchet MS" w:cs="Arial"/>
-          <w:sz w:val="22"/>
-          <w:szCs w:val="22"/>
-        </w:rPr>
-        <w:t>Alternatively</w:t>
-      </w:r>
-      <w:proofErr w:type="gramEnd"/>
-      <w:r>
-        <w:rPr>
-          <w:rFonts w:ascii="Trebuchet MS" w:hAnsi="Trebuchet MS" w:cs="Arial"/>
-          <w:sz w:val="22"/>
-          <w:szCs w:val="22"/>
-        </w:rPr>
         <w:t xml:space="preserve"> please contact Abri direct if you wish to clarify the authenticity of these works.</w:t>
       </w:r>
     </w:p>
-    <w:p>
-      <w:pPr>
-        <w:rPr>
-          <w:rFonts w:ascii="Trebuchet MS" w:hAnsi="Trebuchet MS" w:cs="Arial"/>
-          <w:sz w:val="22"/>
-          <w:szCs w:val="22"/>
-        </w:rPr>
-      </w:pPr>
-    </w:p>
-    <w:p>
-      <w:pPr>
-        <w:rPr>
-          <w:rFonts w:ascii="Trebuchet MS" w:hAnsi="Trebuchet MS" w:cs="Arial"/>
-          <w:b/>
-          <w:color w:val="FF0000"/>
-          <w:sz w:val="22"/>
-          <w:szCs w:val="22"/>
-        </w:rPr>
-      </w:pPr>
+    <w:p/>
+    <w:p>
       <w:bookmarkStart w:id="0" w:name="_Hlk72420462"/>
       <w:bookmarkStart w:id="1" w:name="_Hlk72420463"/>
       <w:r>
-        <w:rPr>
-          <w:rFonts w:ascii="Trebuchet MS" w:hAnsi="Trebuchet MS" w:cs="Arial"/>
-          <w:b/>
-          <w:color w:val="FF0000"/>
-          <w:sz w:val="22"/>
-          <w:szCs w:val="22"/>
-        </w:rPr>
         <w:t>Failure to allow fire risk remedial works to be completed will put you, your family and your neighbours at risk.</w:t>
       </w:r>
       <w:r>
-        <w:rPr>
-          <w:rFonts w:ascii="Trebuchet MS" w:hAnsi="Trebuchet MS" w:cs="Arial"/>
-          <w:b/>
-          <w:bCs/>
-          <w:color w:val="FF0000"/>
-          <w:sz w:val="22"/>
-          <w:szCs w:val="22"/>
-        </w:rPr>
         <w:t xml:space="preserve"> </w:t>
       </w:r>
       <w:bookmarkEnd w:id="0"/>
       <w:bookmarkEnd w:id="1"/>
       <w:r>
         <w:rPr>
-          <w:rFonts w:ascii="Trebuchet MS" w:hAnsi="Trebuchet MS" w:cs="Arial"/>
-          <w:b/>
-          <w:bCs/>
-          <w:color w:val="FF0000"/>
-          <w:sz w:val="22"/>
-          <w:szCs w:val="22"/>
           <w:lang w:eastAsia="en-GB"/>
         </w:rPr>
         <w:t xml:space="preserve">If we’re unable to gain entry to your property to complete the work on this date, or if the appointment is cancelled, we will refer your case to our legal department to make an application to the Court for an injunction to gain access to your property.  </w:t>
@@ -708,252 +340,92 @@
     <w:p>
       <w:pPr>
         <w:rPr>
-          <w:rFonts w:ascii="Trebuchet MS" w:hAnsi="Trebuchet MS" w:cs="Arial"/>
+          <w:lang w:eastAsia="en-GB"/>
+        </w:rPr>
+      </w:pPr>
+    </w:p>
+    <w:p>
+      <w:pPr>
+        <w:rPr>
+          <w:lang w:eastAsia="en-GB"/>
+        </w:rPr>
+      </w:pPr>
+      <w:r>
+        <w:rPr>
+          <w:lang w:eastAsia="en-GB"/>
+        </w:rPr>
+        <w:lastRenderedPageBreak/>
+        <w:t xml:space="preserve">The </w:t>
+      </w:r>
+      <w:r>
+        <w:rPr>
+          <w:lang w:eastAsia="en-GB"/>
+        </w:rPr>
+        <w:t>fee to take this</w:t>
+      </w:r>
+      <w:r>
+        <w:rPr>
+          <w:lang w:eastAsia="en-GB"/>
+        </w:rPr>
+        <w:t xml:space="preserve"> action will be approximately £700 and it will be your responsibility to pay these costs.</w:t>
+      </w:r>
+    </w:p>
+    <w:p/>
+    <w:p>
+      <w:pPr>
+        <w:rPr>
           <w:color w:val="000000"/>
-          <w:sz w:val="22"/>
-          <w:szCs w:val="22"/>
-          <w:lang w:eastAsia="en-GB"/>
-        </w:rPr>
-      </w:pPr>
-    </w:p>
-    <w:p>
-      <w:pPr>
-        <w:rPr>
-          <w:rFonts w:ascii="Trebuchet MS" w:hAnsi="Trebuchet MS" w:cs="Arial"/>
-          <w:b/>
-          <w:bCs/>
-          <w:color w:val="000000" w:themeColor="text1"/>
-          <w:sz w:val="22"/>
-          <w:szCs w:val="22"/>
-          <w:lang w:eastAsia="en-GB"/>
-        </w:rPr>
-      </w:pPr>
-      <w:r>
-        <w:rPr>
-          <w:rFonts w:ascii="Trebuchet MS" w:hAnsi="Trebuchet MS" w:cs="Arial"/>
-          <w:b/>
-          <w:bCs/>
-          <w:color w:val="000000" w:themeColor="text1"/>
-          <w:sz w:val="22"/>
-          <w:szCs w:val="22"/>
-          <w:lang w:eastAsia="en-GB"/>
-        </w:rPr>
-        <w:t xml:space="preserve">The </w:t>
-      </w:r>
-      <w:r>
-        <w:rPr>
-          <w:rFonts w:ascii="Trebuchet MS" w:hAnsi="Trebuchet MS" w:cs="Arial"/>
-          <w:b/>
-          <w:bCs/>
-          <w:color w:val="000000" w:themeColor="text1"/>
-          <w:sz w:val="22"/>
-          <w:szCs w:val="22"/>
-          <w:lang w:eastAsia="en-GB"/>
-        </w:rPr>
-        <w:t>fee to take this</w:t>
-      </w:r>
-      <w:r>
-        <w:rPr>
-          <w:rFonts w:ascii="Trebuchet MS" w:hAnsi="Trebuchet MS" w:cs="Arial"/>
-          <w:b/>
-          <w:bCs/>
-          <w:color w:val="000000" w:themeColor="text1"/>
-          <w:sz w:val="22"/>
-          <w:szCs w:val="22"/>
-          <w:lang w:eastAsia="en-GB"/>
-        </w:rPr>
-        <w:t xml:space="preserve"> action will be approximately £700 and it will be your responsibility to pay these costs.</w:t>
-      </w:r>
-    </w:p>
-    <w:p>
-      <w:pPr>
-        <w:suppressAutoHyphens/>
-        <w:ind w:right="-46"/>
-        <w:rPr>
-          <w:rFonts w:ascii="Trebuchet MS" w:hAnsi="Trebuchet MS" w:cs="Arial"/>
-          <w:sz w:val="22"/>
-          <w:szCs w:val="22"/>
-        </w:rPr>
-      </w:pPr>
-    </w:p>
-    <w:p>
-      <w:pPr>
-        <w:suppressAutoHyphens/>
-        <w:ind w:left="-284" w:right="-46" w:hanging="142"/>
-        <w:rPr>
-          <w:rFonts w:ascii="Trebuchet MS" w:hAnsi="Trebuchet MS" w:cs="Arial"/>
-          <w:color w:val="000000"/>
-          <w:sz w:val="22"/>
-          <w:szCs w:val="22"/>
-        </w:rPr>
-      </w:pPr>
-      <w:r>
-        <w:rPr>
-          <w:rFonts w:ascii="Trebuchet MS" w:hAnsi="Trebuchet MS" w:cs="Arial"/>
-          <w:sz w:val="22"/>
-          <w:szCs w:val="22"/>
-        </w:rPr>
+        </w:rPr>
+      </w:pPr>
+      <w:r>
         <w:t>Please contact us via phone or email</w:t>
       </w:r>
       <w:r>
-        <w:rPr>
-          <w:rFonts w:ascii="Trebuchet MS" w:hAnsi="Trebuchet MS" w:cs="Arial"/>
-          <w:sz w:val="22"/>
-          <w:szCs w:val="22"/>
-        </w:rPr>
         <w:t>, on 020 7237 0958</w:t>
       </w:r>
       <w:r>
-        <w:rPr>
-          <w:rFonts w:ascii="Trebuchet MS" w:hAnsi="Trebuchet MS" w:cs="Arial"/>
-          <w:sz w:val="22"/>
-          <w:szCs w:val="22"/>
-        </w:rPr>
         <w:t xml:space="preserve"> or</w:t>
       </w:r>
       <w:r>
-        <w:rPr>
-          <w:rFonts w:ascii="Trebuchet MS" w:hAnsi="Trebuchet MS" w:cs="Arial"/>
-          <w:sz w:val="22"/>
-          <w:szCs w:val="22"/>
-        </w:rPr>
         <w:t xml:space="preserve"> </w:t>
       </w:r>
       <w:hyperlink r:id="rId15" w:history="1">
         <w:r>
           <w:rPr>
             <w:rStyle w:val="Hyperlink"/>
-            <w:rFonts w:ascii="Trebuchet MS" w:hAnsi="Trebuchet MS" w:cs="Arial"/>
-            <w:sz w:val="22"/>
-            <w:szCs w:val="22"/>
           </w:rPr>
           <w:t>joseph.runsewe@lfsfire.co.uk</w:t>
         </w:r>
       </w:hyperlink>
       <w:r>
-        <w:rPr>
-          <w:rFonts w:ascii="Trebuchet MS" w:hAnsi="Trebuchet MS" w:cs="Arial"/>
-          <w:sz w:val="22"/>
-          <w:szCs w:val="22"/>
-        </w:rPr>
         <w:t xml:space="preserve">         </w:t>
       </w:r>
     </w:p>
-    <w:p>
-      <w:pPr>
-        <w:suppressAutoHyphens/>
-        <w:ind w:right="-46"/>
-        <w:rPr>
-          <w:rFonts w:ascii="Trebuchet MS" w:hAnsi="Trebuchet MS" w:cs="Arial"/>
-          <w:sz w:val="22"/>
-          <w:szCs w:val="22"/>
-        </w:rPr>
-      </w:pPr>
-    </w:p>
-    <w:p>
-      <w:pPr>
-        <w:rPr>
-          <w:rFonts w:ascii="Trebuchet MS" w:hAnsi="Trebuchet MS" w:cs="Arial"/>
-          <w:color w:val="000000"/>
-          <w:sz w:val="22"/>
-          <w:szCs w:val="22"/>
-        </w:rPr>
-      </w:pPr>
-    </w:p>
-    <w:p>
-      <w:pPr>
-        <w:rPr>
-          <w:rFonts w:ascii="Trebuchet MS" w:hAnsi="Trebuchet MS" w:cs="Arial"/>
-          <w:color w:val="000000"/>
-          <w:sz w:val="22"/>
-          <w:szCs w:val="22"/>
-        </w:rPr>
-      </w:pPr>
-      <w:r>
-        <w:rPr>
-          <w:rFonts w:ascii="Trebuchet MS" w:hAnsi="Trebuchet MS" w:cs="Arial"/>
-          <w:color w:val="000000"/>
-          <w:sz w:val="22"/>
-          <w:szCs w:val="22"/>
-        </w:rPr>
-        <w:lastRenderedPageBreak/>
+    <w:p/>
+    <w:p/>
+    <w:p>
+      <w:r>
         <w:t xml:space="preserve">Yours sincerely, </w:t>
       </w:r>
     </w:p>
-    <w:p>
-      <w:pPr>
-        <w:rPr>
-          <w:rFonts w:ascii="Trebuchet MS" w:hAnsi="Trebuchet MS" w:cs="Arial"/>
-          <w:color w:val="000000"/>
-          <w:sz w:val="22"/>
-          <w:szCs w:val="22"/>
-        </w:rPr>
-      </w:pPr>
-    </w:p>
-    <w:p>
-      <w:pPr>
-        <w:rPr>
-          <w:rFonts w:ascii="Trebuchet MS" w:hAnsi="Trebuchet MS" w:cs="Arial"/>
-          <w:color w:val="000000"/>
-          <w:sz w:val="22"/>
-          <w:szCs w:val="22"/>
-        </w:rPr>
-      </w:pPr>
-    </w:p>
-    <w:p>
-      <w:pPr>
-        <w:rPr>
-          <w:rFonts w:ascii="Trebuchet MS" w:hAnsi="Trebuchet MS" w:cs="Arial"/>
-          <w:color w:val="000000"/>
-          <w:sz w:val="22"/>
-          <w:szCs w:val="22"/>
-        </w:rPr>
-      </w:pPr>
-    </w:p>
-    <w:p>
-      <w:pPr>
-        <w:rPr>
-          <w:rFonts w:ascii="Trebuchet MS" w:hAnsi="Trebuchet MS" w:cs="Arial"/>
-          <w:color w:val="000000"/>
-          <w:sz w:val="22"/>
-          <w:szCs w:val="22"/>
-        </w:rPr>
-      </w:pPr>
-    </w:p>
-    <w:p>
-      <w:pPr>
-        <w:suppressAutoHyphens/>
-        <w:ind w:right="-46"/>
-        <w:rPr>
-          <w:rFonts w:ascii="Trebuchet MS" w:hAnsi="Trebuchet MS" w:cs="Arial"/>
-          <w:b/>
-          <w:color w:val="013D5B"/>
-          <w:spacing w:val="-3"/>
-          <w:sz w:val="22"/>
-          <w:szCs w:val="22"/>
+    <w:p/>
+    <w:p/>
+    <w:p/>
+    <w:p/>
+    <w:p>
+      <w:pPr>
+        <w:rPr>
           <w:lang w:val="en-US"/>
         </w:rPr>
       </w:pPr>
       <w:r>
         <w:rPr>
-          <w:rFonts w:ascii="Trebuchet MS" w:hAnsi="Trebuchet MS" w:cs="Arial"/>
-          <w:b/>
-          <w:color w:val="013D5B"/>
-          <w:spacing w:val="-3"/>
-          <w:sz w:val="22"/>
-          <w:szCs w:val="22"/>
           <w:lang w:val="en-US"/>
         </w:rPr>
         <w:t>Joseph Runsewe</w:t>
       </w:r>
       <w:r>
         <w:rPr>
-          <w:rFonts w:ascii="Trebuchet MS" w:hAnsi="Trebuchet MS" w:cs="Arial"/>
-          <w:b/>
-          <w:color w:val="013D5B"/>
-          <w:spacing w:val="-3"/>
-          <w:sz w:val="22"/>
-          <w:szCs w:val="22"/>
           <w:lang w:val="en-US"/>
         </w:rPr>
         <w:t xml:space="preserve"> London Fire Solutions Ltd on behalf of</w:t>
@@ -961,26 +433,12 @@
     </w:p>
     <w:p>
       <w:pPr>
-        <w:suppressAutoHyphens/>
-        <w:ind w:left="-284" w:right="-46" w:firstLine="284"/>
-        <w:rPr>
-          <w:rFonts w:ascii="Trebuchet MS" w:hAnsi="Trebuchet MS" w:cs="Arial"/>
-          <w:b/>
-          <w:color w:val="013D5B"/>
-          <w:spacing w:val="-3"/>
-          <w:sz w:val="22"/>
-          <w:szCs w:val="22"/>
+        <w:rPr>
           <w:lang w:val="en-US"/>
         </w:rPr>
       </w:pPr>
       <w:r>
         <w:rPr>
-          <w:rFonts w:ascii="Trebuchet MS" w:hAnsi="Trebuchet MS" w:cs="Arial"/>
-          <w:b/>
-          <w:color w:val="013D5B"/>
-          <w:spacing w:val="-3"/>
-          <w:sz w:val="22"/>
-          <w:szCs w:val="22"/>
           <w:lang w:val="en-US"/>
         </w:rPr>
         <w:t>FRA Team</w:t>
@@ -988,47 +446,21 @@
     </w:p>
     <w:p>
       <w:pPr>
-        <w:suppressAutoHyphens/>
-        <w:ind w:left="-284" w:right="-46" w:firstLine="284"/>
-        <w:rPr>
-          <w:rFonts w:ascii="Trebuchet MS" w:hAnsi="Trebuchet MS" w:cs="Arial"/>
-          <w:spacing w:val="-3"/>
-          <w:sz w:val="22"/>
-          <w:szCs w:val="22"/>
+        <w:rPr>
           <w:lang w:val="en-US"/>
         </w:rPr>
       </w:pPr>
       <w:r>
         <w:rPr>
-          <w:rFonts w:ascii="Trebuchet MS" w:hAnsi="Trebuchet MS" w:cs="Arial"/>
-          <w:spacing w:val="-3"/>
-          <w:sz w:val="22"/>
-          <w:szCs w:val="22"/>
           <w:lang w:val="en-US"/>
         </w:rPr>
-        <w:t>Direct Dial:</w:t>
-      </w:r>
-      <w:r>
-        <w:rPr>
-          <w:rFonts w:ascii="Trebuchet MS" w:hAnsi="Trebuchet MS" w:cs="Arial"/>
-          <w:b/>
-          <w:spacing w:val="-3"/>
-          <w:sz w:val="22"/>
-          <w:szCs w:val="22"/>
-          <w:lang w:val="en-US"/>
-        </w:rPr>
-        <w:t xml:space="preserve"> 0300 123 1567</w:t>
-      </w:r>
-    </w:p>
-    <w:p>
-      <w:pPr>
-        <w:suppressAutoHyphens/>
-        <w:ind w:left="-284" w:right="-46" w:firstLine="284"/>
-        <w:rPr>
-          <w:rFonts w:ascii="Trebuchet MS" w:hAnsi="Trebuchet MS" w:cs="Arial"/>
+        <w:t>Direct Dial: 0300 123 1567</w:t>
+      </w:r>
+    </w:p>
+    <w:p>
+      <w:pPr>
+        <w:rPr>
           <w:color w:val="0000FF"/>
-          <w:sz w:val="22"/>
-          <w:szCs w:val="22"/>
           <w:u w:val="single"/>
           <w:lang w:val="fr-FR"/>
         </w:rPr>
@@ -1036,9 +468,6 @@
       <w:proofErr w:type="gramStart"/>
       <w:r>
         <w:rPr>
-          <w:rFonts w:ascii="Trebuchet MS" w:hAnsi="Trebuchet MS" w:cs="Arial"/>
-          <w:sz w:val="22"/>
-          <w:szCs w:val="22"/>
           <w:lang w:val="fr-FR"/>
         </w:rPr>
         <w:t>Email:</w:t>
@@ -1046,9 +475,6 @@
       <w:proofErr w:type="gramEnd"/>
       <w:r>
         <w:rPr>
-          <w:rFonts w:ascii="Trebuchet MS" w:hAnsi="Trebuchet MS" w:cs="Arial"/>
-          <w:sz w:val="22"/>
-          <w:szCs w:val="22"/>
           <w:lang w:val="fr-FR"/>
         </w:rPr>
         <w:t xml:space="preserve"> </w:t>
@@ -1057,9 +483,6 @@
         <w:r>
           <w:rPr>
             <w:rStyle w:val="Hyperlink"/>
-            <w:rFonts w:ascii="Trebuchet MS" w:hAnsi="Trebuchet MS" w:cs="Arial"/>
-            <w:sz w:val="22"/>
-            <w:szCs w:val="22"/>
             <w:lang w:val="fr-FR"/>
           </w:rPr>
           <w:t>Helloradian@abri.co.uk</w:t>
@@ -1069,10 +492,6 @@
     <w:p>
       <w:pPr>
         <w:rPr>
-          <w:rFonts w:ascii="Trebuchet MS" w:hAnsi="Trebuchet MS" w:cs="Arial"/>
-          <w:color w:val="000000"/>
-          <w:sz w:val="22"/>
-          <w:szCs w:val="22"/>
           <w:lang w:eastAsia="en-GB"/>
         </w:rPr>
       </w:pPr>
@@ -1080,12 +499,6 @@
     <w:p>
       <w:pPr>
         <w:rPr>
-          <w:rFonts w:ascii="Trebuchet MS" w:hAnsi="Trebuchet MS" w:cs="Arial"/>
-          <w:b/>
-          <w:bCs/>
-          <w:color w:val="000000" w:themeColor="text1"/>
-          <w:sz w:val="22"/>
-          <w:szCs w:val="22"/>
           <w:lang w:eastAsia="en-GB"/>
         </w:rPr>
       </w:pPr>
@@ -1093,12 +506,6 @@
     <w:p>
       <w:pPr>
         <w:rPr>
-          <w:rFonts w:ascii="Trebuchet MS" w:hAnsi="Trebuchet MS" w:cs="Arial"/>
-          <w:b/>
-          <w:bCs/>
-          <w:color w:val="000000" w:themeColor="text1"/>
-          <w:sz w:val="22"/>
-          <w:szCs w:val="22"/>
           <w:lang w:eastAsia="en-GB"/>
         </w:rPr>
       </w:pPr>
@@ -1106,12 +513,6 @@
     <w:p>
       <w:pPr>
         <w:rPr>
-          <w:rFonts w:ascii="Trebuchet MS" w:hAnsi="Trebuchet MS" w:cs="Arial"/>
-          <w:b/>
-          <w:bCs/>
-          <w:color w:val="000000" w:themeColor="text1"/>
-          <w:sz w:val="22"/>
-          <w:szCs w:val="22"/>
           <w:lang w:eastAsia="en-GB"/>
         </w:rPr>
       </w:pPr>
@@ -1119,12 +520,6 @@
     <w:p>
       <w:pPr>
         <w:rPr>
-          <w:rFonts w:ascii="Trebuchet MS" w:hAnsi="Trebuchet MS" w:cs="Arial"/>
-          <w:b/>
-          <w:bCs/>
-          <w:color w:val="000000" w:themeColor="text1"/>
-          <w:sz w:val="22"/>
-          <w:szCs w:val="22"/>
           <w:lang w:eastAsia="en-GB"/>
         </w:rPr>
       </w:pPr>
@@ -1132,12 +527,6 @@
     <w:p>
       <w:pPr>
         <w:rPr>
-          <w:rFonts w:ascii="Trebuchet MS" w:hAnsi="Trebuchet MS" w:cs="Arial"/>
-          <w:b/>
-          <w:bCs/>
-          <w:color w:val="000000" w:themeColor="text1"/>
-          <w:sz w:val="22"/>
-          <w:szCs w:val="22"/>
           <w:lang w:eastAsia="en-GB"/>
         </w:rPr>
       </w:pPr>
@@ -1145,12 +534,6 @@
     <w:p>
       <w:pPr>
         <w:rPr>
-          <w:rFonts w:ascii="Trebuchet MS" w:hAnsi="Trebuchet MS" w:cs="Arial"/>
-          <w:b/>
-          <w:bCs/>
-          <w:color w:val="000000" w:themeColor="text1"/>
-          <w:sz w:val="22"/>
-          <w:szCs w:val="22"/>
           <w:lang w:eastAsia="en-GB"/>
         </w:rPr>
       </w:pPr>
@@ -1160,7 +543,6 @@
         <w:pStyle w:val="NormalWeb"/>
         <w:rPr>
           <w:rStyle w:val="Strong"/>
-          <w:rFonts w:ascii="Trebuchet MS" w:hAnsi="Trebuchet MS" w:cs="Arial"/>
           <w:b w:val="0"/>
           <w:color w:val="auto"/>
           <w:sz w:val="22"/>
@@ -1173,7 +555,6 @@
         <w:pStyle w:val="NormalWeb"/>
         <w:rPr>
           <w:rStyle w:val="Strong"/>
-          <w:rFonts w:ascii="Trebuchet MS" w:hAnsi="Trebuchet MS" w:cs="Arial"/>
           <w:b w:val="0"/>
           <w:color w:val="auto"/>
           <w:sz w:val="22"/>
@@ -1181,29 +562,8 @@
         </w:rPr>
       </w:pPr>
     </w:p>
-    <w:p>
-      <w:pPr>
-        <w:tabs>
-          <w:tab w:val="left" w:pos="2113"/>
-        </w:tabs>
-        <w:rPr>
-          <w:rFonts w:ascii="Trebuchet MS" w:hAnsi="Trebuchet MS" w:cs="Arial"/>
-          <w:sz w:val="22"/>
-          <w:szCs w:val="22"/>
-        </w:rPr>
-      </w:pPr>
-    </w:p>
-    <w:p>
-      <w:pPr>
-        <w:suppressAutoHyphens/>
-        <w:ind w:left="-284" w:right="-46" w:hanging="142"/>
-        <w:rPr>
-          <w:rFonts w:ascii="Trebuchet MS" w:hAnsi="Trebuchet MS" w:cs="Arial"/>
-          <w:sz w:val="22"/>
-          <w:szCs w:val="22"/>
-        </w:rPr>
-      </w:pPr>
-    </w:p>
+    <w:p/>
+    <w:p/>
     <w:sectPr>
       <w:headerReference w:type="default" r:id="rId17"/>
       <w:footerReference w:type="even" r:id="rId18"/>
@@ -1245,7 +605,6 @@
   <w:p>
     <w:pPr>
       <w:pStyle w:val="Footer"/>
-      <w:framePr w:wrap="around" w:vAnchor="text" w:hAnchor="margin" w:xAlign="right" w:y="1"/>
       <w:rPr>
         <w:rStyle w:val="PageNumber"/>
       </w:rPr>
@@ -1272,7 +631,6 @@
   <w:p>
     <w:pPr>
       <w:pStyle w:val="Footer"/>
-      <w:ind w:right="360"/>
     </w:pPr>
   </w:p>
 </w:ftr>
@@ -1283,18 +641,10 @@
   <w:p>
     <w:pPr>
       <w:pStyle w:val="Footer"/>
-      <w:ind w:left="993" w:right="1416"/>
-      <w:jc w:val="center"/>
-      <w:rPr>
-        <w:rFonts w:ascii="Arial" w:hAnsi="Arial" w:cs="Arial"/>
-        <w:sz w:val="16"/>
-      </w:rPr>
     </w:pPr>
     <w:r>
       <w:rPr>
-        <w:rFonts w:ascii="Arial" w:hAnsi="Arial" w:cs="Arial"/>
         <w:noProof/>
-        <w:sz w:val="16"/>
       </w:rPr>
       <w:drawing>
         <wp:anchor distT="0" distB="0" distL="114300" distR="114300" simplePos="0" relativeHeight="251662336" behindDoc="1" locked="0" layoutInCell="1" allowOverlap="1" wp14:anchorId="19A13029" wp14:editId="7E6EFB53">
@@ -1364,15 +714,6 @@
   <w:p>
     <w:pPr>
       <w:pStyle w:val="Footer"/>
-      <w:tabs>
-        <w:tab w:val="clear" w:pos="4153"/>
-        <w:tab w:val="clear" w:pos="8306"/>
-      </w:tabs>
-      <w:ind w:right="1416"/>
-      <w:rPr>
-        <w:rFonts w:ascii="Arial" w:hAnsi="Arial" w:cs="Arial"/>
-        <w:sz w:val="16"/>
-      </w:rPr>
     </w:pPr>
   </w:p>
 </w:ftr>
@@ -1402,12 +743,6 @@
   <w:p>
     <w:pPr>
       <w:pStyle w:val="Header"/>
-      <w:tabs>
-        <w:tab w:val="clear" w:pos="4153"/>
-        <w:tab w:val="clear" w:pos="8306"/>
-      </w:tabs>
-      <w:ind w:right="707"/>
-      <w:jc w:val="center"/>
     </w:pPr>
   </w:p>
 </w:hdr>
@@ -1418,7 +753,6 @@
   <w:p>
     <w:pPr>
       <w:pStyle w:val="Header"/>
-      <w:jc w:val="center"/>
     </w:pPr>
     <w:r>
       <w:rPr>
@@ -2427,7 +1761,11 @@
   <w:style w:type="paragraph" w:default="1" w:styleId="Normal">
     <w:name w:val="Normal"/>
     <w:qFormat/>
+    <w:rsid w:val="0002646A"/>
     <w:rPr>
+      <w:rFonts w:ascii="Trebuchet MS" w:hAnsi="Trebuchet MS" w:cs="Arial"/>
+      <w:sz w:val="22"/>
+      <w:szCs w:val="22"/>
       <w:lang w:eastAsia="en-US"/>
     </w:rPr>
   </w:style>
@@ -2443,7 +1781,6 @@
     <w:rPr>
       <w:rFonts w:ascii="Arial" w:hAnsi="Arial"/>
       <w:b/>
-      <w:sz w:val="22"/>
     </w:rPr>
   </w:style>
   <w:style w:type="paragraph" w:styleId="Heading2">
@@ -2490,7 +1827,6 @@
     <w:rPr>
       <w:rFonts w:ascii="Arial" w:hAnsi="Arial"/>
       <w:b/>
-      <w:sz w:val="22"/>
     </w:rPr>
   </w:style>
   <w:style w:type="paragraph" w:styleId="Heading7">
@@ -2644,7 +1980,6 @@
     <w:name w:val="Normal (Web)"/>
     <w:basedOn w:val="Normal"/>
     <w:uiPriority w:val="99"/>
-    <w:semiHidden/>
     <w:unhideWhenUsed/>
     <w:rsid w:val="001C6A71"/>
     <w:pPr>
